--- a/常用的解决bug代码.docx
+++ b/常用的解决bug代码.docx
@@ -3687,6 +3687,7 @@
     <w:p>
       <w:pPr>
         <w:numPr>
+          <w:ilvl w:val="0"/>
           <w:numId w:val="0"/>
         </w:numPr>
         <w:ind w:leftChars="0"/>
@@ -3766,16 +3767,283 @@
       <w:pPr>
         <w:numPr>
           <w:ilvl w:val="0"/>
-          <w:numId w:val="0"/>
-        </w:numPr>
-        <w:ind w:leftChars="0"/>
+          <w:numId w:val="4"/>
+        </w:numPr>
+        <w:ind w:left="0" w:leftChars="0" w:firstLine="0" w:firstLineChars="0"/>
         <w:rPr>
           <w:rFonts w:hint="eastAsia"/>
           <w:lang w:val="en-US" w:eastAsia="zh-CN"/>
         </w:rPr>
       </w:pPr>
+      <w:r>
+        <w:rPr>
+          <w:rFonts w:hint="eastAsia"/>
+          <w:lang w:val="en-US" w:eastAsia="zh-CN"/>
+        </w:rPr>
+        <w:t>react-native 常见的布局和css</w:t>
+      </w:r>
+      <w:r>
+        <w:rPr>
+          <w:rFonts w:hint="eastAsia"/>
+          <w:lang w:val="en-US" w:eastAsia="zh-CN"/>
+        </w:rPr>
+        <w:br w:type="textWrapping"/>
+      </w:r>
+      <w:r>
+        <w:rPr>
+          <w:rFonts w:hint="eastAsia"/>
+          <w:lang w:val="en-US" w:eastAsia="zh-CN"/>
+        </w:rPr>
+        <w:t>（1）布局：flex ,一般用于view中，设置弹性宽高，若父容器没有宽高，则自容器不显示其内容。</w:t>
+      </w:r>
+    </w:p>
+    <w:p>
+      <w:pPr>
+        <w:numPr>
+          <w:ilvl w:val="0"/>
+          <w:numId w:val="8"/>
+        </w:numPr>
+        <w:ind w:left="0" w:leftChars="0" w:firstLine="0" w:firstLineChars="0"/>
+        <w:rPr>
+          <w:rFonts w:hint="eastAsia"/>
+          <w:lang w:val="en-US" w:eastAsia="zh-CN"/>
+        </w:rPr>
+      </w:pPr>
+      <w:r>
+        <w:rPr>
+          <w:rFonts w:hint="eastAsia"/>
+          <w:lang w:val="en-US" w:eastAsia="zh-CN"/>
+        </w:rPr>
+        <w:t>css:水平居中：alignItems:</w:t>
+      </w:r>
+      <w:r>
+        <w:rPr>
+          <w:rFonts w:hint="default"/>
+          <w:lang w:val="en-US" w:eastAsia="zh-CN"/>
+        </w:rPr>
+        <w:t>’</w:t>
+      </w:r>
+      <w:r>
+        <w:rPr>
+          <w:rFonts w:hint="eastAsia"/>
+          <w:lang w:val="en-US" w:eastAsia="zh-CN"/>
+        </w:rPr>
+        <w:t>center</w:t>
+      </w:r>
+      <w:r>
+        <w:rPr>
+          <w:rFonts w:hint="default"/>
+          <w:lang w:val="en-US" w:eastAsia="zh-CN"/>
+        </w:rPr>
+        <w:t>’</w:t>
+      </w:r>
+      <w:r>
+        <w:rPr>
+          <w:rFonts w:hint="eastAsia"/>
+          <w:lang w:val="en-US" w:eastAsia="zh-CN"/>
+        </w:rPr>
+        <w:t>,</w:t>
+      </w:r>
+    </w:p>
+    <w:p>
+      <w:pPr>
+        <w:numPr>
+          <w:numId w:val="0"/>
+        </w:numPr>
+        <w:ind w:left="420" w:leftChars="0" w:firstLine="420" w:firstLineChars="0"/>
+        <w:rPr>
+          <w:rFonts w:hint="eastAsia"/>
+          <w:lang w:val="en-US" w:eastAsia="zh-CN"/>
+        </w:rPr>
+      </w:pPr>
+      <w:r>
+        <w:rPr>
+          <w:rFonts w:hint="eastAsia"/>
+          <w:lang w:val="en-US" w:eastAsia="zh-CN"/>
+        </w:rPr>
+        <w:t>垂直居中：justifyContent: 'center'，</w:t>
+      </w:r>
+    </w:p>
+    <w:p>
+      <w:pPr>
+        <w:numPr>
+          <w:numId w:val="0"/>
+        </w:numPr>
+        <w:ind w:left="420" w:leftChars="0" w:firstLine="420" w:firstLineChars="0"/>
+        <w:rPr>
+          <w:rFonts w:hint="eastAsia"/>
+          <w:lang w:val="en-US" w:eastAsia="zh-CN"/>
+        </w:rPr>
+      </w:pPr>
+      <w:r>
+        <w:rPr>
+          <w:rFonts w:hint="eastAsia"/>
+          <w:lang w:val="en-US" w:eastAsia="zh-CN"/>
+        </w:rPr>
+        <w:t>padding其他的block组件都有，但是text没有padding</w:t>
+      </w:r>
+    </w:p>
+    <w:p>
+      <w:pPr>
+        <w:numPr>
+          <w:numId w:val="0"/>
+        </w:numPr>
+        <w:ind w:left="420" w:leftChars="0" w:firstLine="420" w:firstLineChars="0"/>
+        <w:rPr>
+          <w:rFonts w:hint="eastAsia"/>
+          <w:lang w:val="en-US" w:eastAsia="zh-CN"/>
+        </w:rPr>
+      </w:pPr>
+      <w:r>
+        <w:rPr>
+          <w:rFonts w:hint="eastAsia"/>
+          <w:lang w:val="en-US" w:eastAsia="zh-CN"/>
+        </w:rPr>
+        <w:t>Margin所有组件都有，总体来说,text是没有padding的块状组件。</w:t>
+      </w:r>
+      <w:r>
+        <w:rPr>
+          <w:rFonts w:hint="eastAsia"/>
+          <w:lang w:val="en-US" w:eastAsia="zh-CN"/>
+        </w:rPr>
+        <w:br w:type="textWrapping"/>
+      </w:r>
+      <w:r>
+        <w:rPr>
+          <w:rFonts w:hint="eastAsia"/>
+          <w:lang w:val="en-US" w:eastAsia="zh-CN"/>
+        </w:rPr>
+        <w:tab/>
+        <w:t>img 中 source要用require();或者url引入，require中不能是变量。</w:t>
+      </w:r>
+    </w:p>
+    <w:p>
+      <w:pPr>
+        <w:numPr>
+          <w:numId w:val="0"/>
+        </w:numPr>
+        <w:ind w:left="420" w:leftChars="0" w:firstLine="420" w:firstLineChars="0"/>
+        <w:rPr>
+          <w:rFonts w:hint="eastAsia"/>
+          <w:lang w:val="en-US" w:eastAsia="zh-CN"/>
+        </w:rPr>
+      </w:pPr>
+      <w:r>
+        <w:rPr>
+          <w:rFonts w:hint="eastAsia"/>
+          <w:lang w:val="en-US" w:eastAsia="zh-CN"/>
+        </w:rPr>
+        <w:t>Img 中resizemode 一般设置为contain图片自适应宽高，不会被拉长，图像不会失真；若所需宽高大于图片的宽度，图片就显示原本的宽高，若所需宽高小雨图片的宽高，则图片就只显示一部分。</w:t>
+      </w:r>
+    </w:p>
+    <w:p>
+      <w:pPr>
+        <w:numPr>
+          <w:numId w:val="0"/>
+        </w:numPr>
+        <w:ind w:left="420" w:leftChars="0" w:firstLine="420" w:firstLineChars="0"/>
+        <w:rPr>
+          <w:rFonts w:hint="eastAsia"/>
+          <w:lang w:val="en-US" w:eastAsia="zh-CN"/>
+        </w:rPr>
+      </w:pPr>
+      <w:r>
+        <w:rPr>
+          <w:rFonts w:hint="eastAsia"/>
+          <w:lang w:val="en-US" w:eastAsia="zh-CN"/>
+        </w:rPr>
+        <w:t>绝对定位与相对定位：与css不同的是，react-native（父元素容器不用设置position:relative,position）。</w:t>
+      </w:r>
+    </w:p>
+    <w:p>
+      <w:pPr>
+        <w:numPr>
+          <w:numId w:val="0"/>
+        </w:numPr>
+        <w:ind w:left="420" w:leftChars="0" w:firstLine="420" w:firstLineChars="0"/>
+        <w:rPr>
+          <w:rFonts w:hint="eastAsia"/>
+          <w:lang w:val="en-US" w:eastAsia="zh-CN"/>
+        </w:rPr>
+      </w:pPr>
+      <w:r>
+        <w:rPr>
+          <w:rFonts w:hint="eastAsia"/>
+          <w:lang w:val="en-US" w:eastAsia="zh-CN"/>
+        </w:rPr>
+        <w:t>Text:文字居中：textAlign:center;</w:t>
+      </w:r>
+    </w:p>
+    <w:p>
+      <w:pPr>
+        <w:numPr>
+          <w:numId w:val="0"/>
+        </w:numPr>
+        <w:ind w:left="840" w:leftChars="0" w:firstLine="420" w:firstLineChars="0"/>
+        <w:rPr>
+          <w:rFonts w:hint="eastAsia"/>
+          <w:lang w:val="en-US" w:eastAsia="zh-CN"/>
+        </w:rPr>
+      </w:pPr>
+      <w:r>
+        <w:rPr>
+          <w:rFonts w:hint="eastAsia"/>
+          <w:lang w:val="en-US" w:eastAsia="zh-CN"/>
+        </w:rPr>
+        <w:t>文字必须放到text组件中；</w:t>
+      </w:r>
+    </w:p>
+    <w:p>
+      <w:pPr>
+        <w:numPr>
+          <w:numId w:val="0"/>
+        </w:numPr>
+        <w:ind w:left="840" w:leftChars="0" w:firstLine="420" w:firstLineChars="0"/>
+        <w:rPr>
+          <w:rFonts w:hint="eastAsia"/>
+          <w:lang w:val="en-US" w:eastAsia="zh-CN"/>
+        </w:rPr>
+      </w:pPr>
+      <w:r>
+        <w:rPr>
+          <w:rFonts w:hint="eastAsia"/>
+          <w:lang w:val="en-US" w:eastAsia="zh-CN"/>
+        </w:rPr>
+        <w:t>Text有继承的关系，子直接继承最近的父；</w:t>
+      </w:r>
+    </w:p>
+    <w:p>
+      <w:pPr>
+        <w:numPr>
+          <w:numId w:val="0"/>
+        </w:numPr>
+        <w:ind w:left="840" w:leftChars="0" w:firstLine="420" w:firstLineChars="0"/>
+        <w:rPr>
+          <w:rFonts w:hint="eastAsia"/>
+          <w:lang w:val="en-US" w:eastAsia="zh-CN"/>
+        </w:rPr>
+      </w:pPr>
+      <w:r>
+        <w:rPr>
+          <w:rFonts w:hint="eastAsia"/>
+          <w:lang w:val="en-US" w:eastAsia="zh-CN"/>
+        </w:rPr>
+        <w:t>numberOfLines=｛｝；移除隐藏</w:t>
+      </w:r>
       <w:bookmarkStart w:id="0" w:name="_GoBack"/>
       <w:bookmarkEnd w:id="0"/>
+    </w:p>
+    <w:p>
+      <w:pPr>
+        <w:numPr>
+          <w:numId w:val="0"/>
+        </w:numPr>
+        <w:ind w:left="420" w:leftChars="0" w:firstLine="420" w:firstLineChars="0"/>
+        <w:rPr>
+          <w:rFonts w:hint="eastAsia"/>
+          <w:lang w:val="en-US" w:eastAsia="zh-CN"/>
+        </w:rPr>
+      </w:pPr>
     </w:p>
     <w:sectPr>
       <w:pgSz w:w="11906" w:h="16838"/>
@@ -4015,14 +4283,14 @@
     <w:lsdException w:unhideWhenUsed="0" w:uiPriority="0" w:semiHidden="0" w:name="Body Text Indent 2"/>
     <w:lsdException w:unhideWhenUsed="0" w:uiPriority="0" w:semiHidden="0" w:name="Body Text Indent 3"/>
     <w:lsdException w:unhideWhenUsed="0" w:uiPriority="0" w:semiHidden="0" w:name="Block Text"/>
-    <w:lsdException w:unhideWhenUsed="0" w:uiPriority="0" w:semiHidden="0" w:name="Hyperlink"/>
+    <w:lsdException w:qFormat="1" w:unhideWhenUsed="0" w:uiPriority="0" w:semiHidden="0" w:name="Hyperlink"/>
     <w:lsdException w:qFormat="1" w:unhideWhenUsed="0" w:uiPriority="0" w:semiHidden="0" w:name="FollowedHyperlink"/>
     <w:lsdException w:qFormat="1" w:unhideWhenUsed="0" w:uiPriority="0" w:semiHidden="0" w:name="Strong"/>
     <w:lsdException w:qFormat="1" w:unhideWhenUsed="0" w:uiPriority="0" w:semiHidden="0" w:name="Emphasis"/>
     <w:lsdException w:unhideWhenUsed="0" w:uiPriority="0" w:semiHidden="0" w:name="Document Map"/>
     <w:lsdException w:unhideWhenUsed="0" w:uiPriority="0" w:semiHidden="0" w:name="Plain Text"/>
     <w:lsdException w:unhideWhenUsed="0" w:uiPriority="0" w:semiHidden="0" w:name="E-mail Signature"/>
-    <w:lsdException w:unhideWhenUsed="0" w:uiPriority="0" w:semiHidden="0" w:name="Normal (Web)"/>
+    <w:lsdException w:qFormat="1" w:unhideWhenUsed="0" w:uiPriority="0" w:semiHidden="0" w:name="Normal (Web)"/>
     <w:lsdException w:unhideWhenUsed="0" w:uiPriority="0" w:semiHidden="0" w:name="HTML Acronym"/>
     <w:lsdException w:unhideWhenUsed="0" w:uiPriority="0" w:semiHidden="0" w:name="HTML Address"/>
     <w:lsdException w:unhideWhenUsed="0" w:uiPriority="0" w:semiHidden="0" w:name="HTML Cite"/>
@@ -4252,6 +4520,7 @@
   <w:style w:type="paragraph" w:styleId="3">
     <w:name w:val="Normal (Web)"/>
     <w:basedOn w:val="1"/>
+    <w:qFormat/>
     <w:uiPriority w:val="0"/>
     <w:pPr>
       <w:spacing w:before="0" w:beforeAutospacing="1" w:after="0" w:afterAutospacing="1"/>
@@ -4283,6 +4552,7 @@
   <w:style w:type="character" w:styleId="7">
     <w:name w:val="Hyperlink"/>
     <w:basedOn w:val="4"/>
+    <w:qFormat/>
     <w:uiPriority w:val="0"/>
     <w:rPr>
       <w:color w:val="333333"/>
@@ -4361,6 +4631,7 @@
   <w:style w:type="character" w:customStyle="1" w:styleId="18">
     <w:name w:val="btn-load-bf2"/>
     <w:basedOn w:val="4"/>
+    <w:qFormat/>
     <w:uiPriority w:val="0"/>
   </w:style>
   <w:style w:type="character" w:customStyle="1" w:styleId="19">
@@ -4430,6 +4701,7 @@
   <w:style w:type="character" w:customStyle="1" w:styleId="28">
     <w:name w:val="title-word-bg"/>
     <w:basedOn w:val="4"/>
+    <w:qFormat/>
     <w:uiPriority w:val="0"/>
     <w:rPr>
       <w:color w:val="FFDCD3"/>
@@ -4444,11 +4716,13 @@
   <w:style w:type="character" w:customStyle="1" w:styleId="30">
     <w:name w:val="icon-renren-b1"/>
     <w:basedOn w:val="4"/>
+    <w:qFormat/>
     <w:uiPriority w:val="0"/>
   </w:style>
   <w:style w:type="character" w:customStyle="1" w:styleId="31">
     <w:name w:val="icon-renren-b2"/>
     <w:basedOn w:val="4"/>
+    <w:qFormat/>
     <w:uiPriority w:val="0"/>
   </w:style>
   <w:style w:type="character" w:customStyle="1" w:styleId="32">
@@ -4478,6 +4752,7 @@
   <w:style w:type="character" w:customStyle="1" w:styleId="36">
     <w:name w:val="icon-sohu-b1"/>
     <w:basedOn w:val="4"/>
+    <w:qFormat/>
     <w:uiPriority w:val="0"/>
   </w:style>
   <w:style w:type="character" w:customStyle="1" w:styleId="37">
@@ -4507,16 +4782,19 @@
   <w:style w:type="character" w:customStyle="1" w:styleId="41">
     <w:name w:val="icon-qq-b"/>
     <w:basedOn w:val="4"/>
+    <w:qFormat/>
     <w:uiPriority w:val="0"/>
   </w:style>
   <w:style w:type="character" w:customStyle="1" w:styleId="42">
     <w:name w:val="icon-qq-b1"/>
     <w:basedOn w:val="4"/>
+    <w:qFormat/>
     <w:uiPriority w:val="0"/>
   </w:style>
   <w:style w:type="character" w:customStyle="1" w:styleId="43">
     <w:name w:val="icon-qq-b2"/>
     <w:basedOn w:val="4"/>
+    <w:qFormat/>
     <w:uiPriority w:val="0"/>
   </w:style>
   <w:style w:type="character" w:customStyle="1" w:styleId="44">
@@ -4528,26 +4806,31 @@
   <w:style w:type="character" w:customStyle="1" w:styleId="45">
     <w:name w:val="icon-qq-click-b1"/>
     <w:basedOn w:val="4"/>
+    <w:qFormat/>
     <w:uiPriority w:val="0"/>
   </w:style>
   <w:style w:type="character" w:customStyle="1" w:styleId="46">
     <w:name w:val="icon-qq-click-b2"/>
     <w:basedOn w:val="4"/>
+    <w:qFormat/>
     <w:uiPriority w:val="0"/>
   </w:style>
   <w:style w:type="character" w:customStyle="1" w:styleId="47">
     <w:name w:val="icon-qzone-b"/>
     <w:basedOn w:val="4"/>
+    <w:qFormat/>
     <w:uiPriority w:val="0"/>
   </w:style>
   <w:style w:type="character" w:customStyle="1" w:styleId="48">
     <w:name w:val="icon-qzone-b1"/>
     <w:basedOn w:val="4"/>
+    <w:qFormat/>
     <w:uiPriority w:val="0"/>
   </w:style>
   <w:style w:type="character" w:customStyle="1" w:styleId="49">
     <w:name w:val="icon-qzone-b2"/>
     <w:basedOn w:val="4"/>
+    <w:qFormat/>
     <w:uiPriority w:val="0"/>
   </w:style>
   <w:style w:type="character" w:customStyle="1" w:styleId="50">
@@ -4559,21 +4842,25 @@
   <w:style w:type="character" w:customStyle="1" w:styleId="51">
     <w:name w:val="icon-renren-click-b1"/>
     <w:basedOn w:val="4"/>
+    <w:qFormat/>
     <w:uiPriority w:val="0"/>
   </w:style>
   <w:style w:type="character" w:customStyle="1" w:styleId="52">
     <w:name w:val="icon-renren-click-b2"/>
     <w:basedOn w:val="4"/>
+    <w:qFormat/>
     <w:uiPriority w:val="0"/>
   </w:style>
   <w:style w:type="character" w:customStyle="1" w:styleId="53">
     <w:name w:val="icon-sohu-cancel-b"/>
     <w:basedOn w:val="4"/>
+    <w:qFormat/>
     <w:uiPriority w:val="0"/>
   </w:style>
   <w:style w:type="character" w:customStyle="1" w:styleId="54">
     <w:name w:val="icon-sohu-cancel-b1"/>
     <w:basedOn w:val="4"/>
+    <w:qFormat/>
     <w:uiPriority w:val="0"/>
   </w:style>
   <w:style w:type="character" w:customStyle="1" w:styleId="55">
@@ -4585,6 +4872,7 @@
   <w:style w:type="character" w:customStyle="1" w:styleId="56">
     <w:name w:val="icon-sina-cancel-b"/>
     <w:basedOn w:val="4"/>
+    <w:qFormat/>
     <w:uiPriority w:val="0"/>
   </w:style>
   <w:style w:type="character" w:customStyle="1" w:styleId="57">
@@ -4614,6 +4902,7 @@
   <w:style w:type="character" w:customStyle="1" w:styleId="61">
     <w:name w:val="icon-qq-cancel-b2"/>
     <w:basedOn w:val="4"/>
+    <w:qFormat/>
     <w:uiPriority w:val="0"/>
   </w:style>
   <w:style w:type="character" w:customStyle="1" w:styleId="62">
